--- a/Assignment(tops)/HTML Assignment.docx
+++ b/Assignment(tops)/HTML Assignment.docx
@@ -1088,6 +1088,16 @@
           </wp:inline>
         </w:drawing>
       </w:r>
+      <w:r>
+        <w:rPr>
+          <w:b/>
+          <w:i/>
+          <w:color w:val="002060"/>
+          <w:sz w:val="36"/>
+          <w:szCs w:val="36"/>
+        </w:rPr>
+        <w:t xml:space="preserve"> </w:t>
+      </w:r>
     </w:p>
     <w:p>
       <w:pPr>
@@ -1100,17 +1110,18 @@
           <w:szCs w:val="36"/>
         </w:rPr>
       </w:pPr>
-      <w:r>
-        <w:rPr>
-          <w:b/>
-          <w:i/>
-          <w:color w:val="002060"/>
-          <w:sz w:val="36"/>
-          <w:szCs w:val="36"/>
-        </w:rPr>
-        <w:lastRenderedPageBreak/>
-        <w:t xml:space="preserve">  </w:t>
-      </w:r>
+    </w:p>
+    <w:p>
+      <w:pPr>
+        <w:jc w:val="both"/>
+        <w:rPr>
+          <w:b/>
+          <w:i/>
+          <w:color w:val="002060"/>
+          <w:sz w:val="36"/>
+          <w:szCs w:val="36"/>
+        </w:rPr>
+      </w:pPr>
       <w:r>
         <w:rPr>
           <w:b/>
@@ -1222,17 +1233,6 @@
         </w:rPr>
         <w:t>HTML elements with a specified class.</w:t>
       </w:r>
-    </w:p>
-    <w:p>
-      <w:pPr>
-        <w:jc w:val="both"/>
-        <w:rPr>
-          <w:b/>
-          <w:color w:val="000000" w:themeColor="text1"/>
-          <w:sz w:val="28"/>
-          <w:szCs w:val="28"/>
-        </w:rPr>
-      </w:pPr>
     </w:p>
     <w:p>
       <w:pPr>
@@ -1433,6 +1433,16 @@
           </wp:inline>
         </w:drawing>
       </w:r>
+    </w:p>
+    <w:p>
+      <w:pPr>
+        <w:rPr>
+          <w:b/>
+          <w:color w:val="000000" w:themeColor="text1"/>
+          <w:sz w:val="28"/>
+          <w:szCs w:val="28"/>
+        </w:rPr>
+      </w:pPr>
       <w:r>
         <w:rPr>
           <w:b/>
@@ -4027,7 +4037,39 @@
           <w:sz w:val="36"/>
           <w:szCs w:val="36"/>
         </w:rPr>
-        <w:t xml:space="preserve">  </w:t>
+        <w:t xml:space="preserve"> </w:t>
+      </w:r>
+    </w:p>
+    <w:p>
+      <w:pPr>
+        <w:rPr>
+          <w:b/>
+          <w:i/>
+          <w:color w:val="002060"/>
+          <w:sz w:val="36"/>
+          <w:szCs w:val="36"/>
+        </w:rPr>
+      </w:pPr>
+    </w:p>
+    <w:p>
+      <w:pPr>
+        <w:rPr>
+          <w:b/>
+          <w:i/>
+          <w:color w:val="002060"/>
+          <w:sz w:val="36"/>
+          <w:szCs w:val="36"/>
+        </w:rPr>
+      </w:pPr>
+      <w:r>
+        <w:rPr>
+          <w:b/>
+          <w:i/>
+          <w:color w:val="002060"/>
+          <w:sz w:val="36"/>
+          <w:szCs w:val="36"/>
+        </w:rPr>
+        <w:t xml:space="preserve"> </w:t>
       </w:r>
       <w:r>
         <w:rPr>
@@ -4056,7 +4098,6 @@
           <w:sz w:val="28"/>
           <w:szCs w:val="28"/>
         </w:rPr>
-        <w:lastRenderedPageBreak/>
         <w:t>Ans:</w:t>
       </w:r>
       <w:r>
@@ -4358,6 +4399,12 @@
       <w:footerReference w:type="default" r:id="rId22"/>
       <w:pgSz w:w="12240" w:h="15840"/>
       <w:pgMar w:top="720" w:right="720" w:bottom="720" w:left="720" w:header="720" w:footer="720" w:gutter="0"/>
+      <w:pgBorders w:offsetFrom="page">
+        <w:top w:val="thinThickThinSmallGap" w:sz="24" w:space="24" w:color="auto"/>
+        <w:left w:val="thinThickThinSmallGap" w:sz="24" w:space="24" w:color="auto"/>
+        <w:bottom w:val="thinThickThinSmallGap" w:sz="24" w:space="24" w:color="auto"/>
+        <w:right w:val="thinThickThinSmallGap" w:sz="24" w:space="24" w:color="auto"/>
+      </w:pgBorders>
       <w:cols w:space="720"/>
       <w:docGrid w:linePitch="360"/>
     </w:sectPr>
@@ -4449,7 +4496,7 @@
         <w:b/>
         <w:noProof/>
       </w:rPr>
-      <w:t>1</w:t>
+      <w:t>8</w:t>
     </w:r>
     <w:r>
       <w:rPr>
@@ -5487,7 +5534,7 @@
   <a:extraClrSchemeLst/>
   <a:extLst>
     <a:ext uri="{05A4C25C-085E-4340-85A3-A5531E510DB2}">
-      <thm15:themeFamily xmlns:thm15="http://schemas.microsoft.com/office/thememl/2012/main" xmlns="" name="Office Theme" id="{62F939B6-93AF-4DB8-9C6B-D6C7DFDC589F}" vid="{4A3C46E8-61CC-4603-A589-7422A47A8E4A}"/>
+      <thm15:themeFamily xmlns="" xmlns:thm15="http://schemas.microsoft.com/office/thememl/2012/main" name="Office Theme" id="{62F939B6-93AF-4DB8-9C6B-D6C7DFDC589F}" vid="{4A3C46E8-61CC-4603-A589-7422A47A8E4A}"/>
     </a:ext>
   </a:extLst>
 </a:theme>
